--- a/3-rd Course/Crypto/Lab #1/Орусский ВР 306Б ЛР1.docx
+++ b/3-rd Course/Crypto/Lab #1/Орусский ВР 306Б ЛР1.docx
@@ -429,13 +429,15 @@
         </w:rPr>
         <w:t>Студент</w:t>
       </w:r>
+      <w:bookmarkStart w:id="0" w:name="_GoBack"/>
+      <w:bookmarkEnd w:id="0"/>
       <w:r>
         <w:rPr>
           <w:rFonts w:ascii="Times New Roman" w:eastAsia="Times New Roman" w:hAnsi="Times New Roman" w:cs="Times New Roman"/>
           <w:sz w:val="28"/>
           <w:szCs w:val="28"/>
         </w:rPr>
-        <w:t>(ка)</w:t>
+        <w:t xml:space="preserve">: </w:t>
       </w:r>
       <w:r>
         <w:rPr>
@@ -443,26 +445,8 @@
           <w:sz w:val="28"/>
           <w:szCs w:val="28"/>
         </w:rPr>
-        <w:t xml:space="preserve">: </w:t>
-      </w:r>
-      <w:r>
-        <w:rPr>
-          <w:rFonts w:ascii="Times New Roman" w:eastAsia="Times New Roman" w:hAnsi="Times New Roman" w:cs="Times New Roman"/>
-          <w:sz w:val="28"/>
-          <w:szCs w:val="28"/>
-        </w:rPr>
-        <w:t xml:space="preserve">В.Р. </w:t>
-      </w:r>
-      <w:proofErr w:type="spellStart"/>
-      <w:r>
-        <w:rPr>
-          <w:rFonts w:ascii="Times New Roman" w:eastAsia="Times New Roman" w:hAnsi="Times New Roman" w:cs="Times New Roman"/>
-          <w:sz w:val="28"/>
-          <w:szCs w:val="28"/>
-        </w:rPr>
-        <w:t>Орусский</w:t>
-      </w:r>
-      <w:proofErr w:type="spellEnd"/>
+        <w:t>В.Р. Орусский</w:t>
+      </w:r>
     </w:p>
     <w:p>
       <w:pPr>
@@ -1243,7 +1227,7 @@
           <w:bCs/>
         </w:rPr>
       </w:pPr>
-      <w:bookmarkStart w:id="0" w:name="_Toc158983148"/>
+      <w:bookmarkStart w:id="1" w:name="_Toc158983148"/>
       <w:r>
         <w:rPr>
           <w:rFonts w:ascii="Times New Roman" w:hAnsi="Times New Roman" w:cs="Times New Roman"/>
@@ -1252,7 +1236,7 @@
         </w:rPr>
         <w:t>Задание</w:t>
       </w:r>
-      <w:bookmarkEnd w:id="0"/>
+      <w:bookmarkEnd w:id="1"/>
       <w:r>
         <w:rPr>
           <w:rFonts w:ascii="Times New Roman" w:hAnsi="Times New Roman" w:cs="Times New Roman"/>
@@ -1285,7 +1269,6 @@
         </w:rPr>
         <w:t xml:space="preserve">Используя </w:t>
       </w:r>
-      <w:proofErr w:type="spellStart"/>
       <w:r>
         <w:rPr>
           <w:rFonts w:ascii="Times New Roman" w:hAnsi="Times New Roman" w:cs="Times New Roman"/>
@@ -1295,7 +1278,6 @@
         </w:rPr>
         <w:t>GnuPG</w:t>
       </w:r>
-      <w:proofErr w:type="spellEnd"/>
       <w:r>
         <w:rPr>
           <w:rFonts w:ascii="Times New Roman" w:hAnsi="Times New Roman" w:cs="Times New Roman"/>
@@ -1312,7 +1294,6 @@
         </w:rPr>
         <w:t xml:space="preserve">программные решения создать пару </w:t>
       </w:r>
-      <w:proofErr w:type="spellStart"/>
       <w:r>
         <w:rPr>
           <w:rFonts w:ascii="Times New Roman" w:hAnsi="Times New Roman" w:cs="Times New Roman"/>
@@ -1322,7 +1303,6 @@
         </w:rPr>
         <w:t>OpenPGP</w:t>
       </w:r>
-      <w:proofErr w:type="spellEnd"/>
       <w:r>
         <w:rPr>
           <w:rFonts w:ascii="Times New Roman" w:hAnsi="Times New Roman" w:cs="Times New Roman"/>
@@ -1466,7 +1446,7 @@
           <w:bCs/>
         </w:rPr>
       </w:pPr>
-      <w:bookmarkStart w:id="1" w:name="_Toc158983149"/>
+      <w:bookmarkStart w:id="2" w:name="_Toc158983149"/>
       <w:r>
         <w:rPr>
           <w:rFonts w:ascii="Times New Roman" w:hAnsi="Times New Roman" w:cs="Times New Roman"/>
@@ -1476,7 +1456,7 @@
         <w:lastRenderedPageBreak/>
         <w:t>Теория</w:t>
       </w:r>
-      <w:bookmarkEnd w:id="1"/>
+      <w:bookmarkEnd w:id="2"/>
     </w:p>
     <w:p>
       <w:pPr>
@@ -1637,61 +1617,7 @@
           <w:sz w:val="28"/>
           <w:szCs w:val="28"/>
         </w:rPr>
-        <w:t xml:space="preserve">PGP (англ. </w:t>
-      </w:r>
-      <w:proofErr w:type="spellStart"/>
-      <w:r>
-        <w:rPr>
-          <w:rFonts w:ascii="Times New Roman" w:hAnsi="Times New Roman" w:cs="Times New Roman"/>
-          <w:sz w:val="28"/>
-          <w:szCs w:val="28"/>
-        </w:rPr>
-        <w:t>Pretty</w:t>
-      </w:r>
-      <w:proofErr w:type="spellEnd"/>
-      <w:r>
-        <w:rPr>
-          <w:rFonts w:ascii="Times New Roman" w:hAnsi="Times New Roman" w:cs="Times New Roman"/>
-          <w:sz w:val="28"/>
-          <w:szCs w:val="28"/>
-        </w:rPr>
-        <w:t xml:space="preserve"> </w:t>
-      </w:r>
-      <w:proofErr w:type="spellStart"/>
-      <w:r>
-        <w:rPr>
-          <w:rFonts w:ascii="Times New Roman" w:hAnsi="Times New Roman" w:cs="Times New Roman"/>
-          <w:sz w:val="28"/>
-          <w:szCs w:val="28"/>
-        </w:rPr>
-        <w:t>Good</w:t>
-      </w:r>
-      <w:proofErr w:type="spellEnd"/>
-      <w:r>
-        <w:rPr>
-          <w:rFonts w:ascii="Times New Roman" w:hAnsi="Times New Roman" w:cs="Times New Roman"/>
-          <w:sz w:val="28"/>
-          <w:szCs w:val="28"/>
-        </w:rPr>
-        <w:t xml:space="preserve"> </w:t>
-      </w:r>
-      <w:proofErr w:type="spellStart"/>
-      <w:r>
-        <w:rPr>
-          <w:rFonts w:ascii="Times New Roman" w:hAnsi="Times New Roman" w:cs="Times New Roman"/>
-          <w:sz w:val="28"/>
-          <w:szCs w:val="28"/>
-        </w:rPr>
-        <w:t>Privacy</w:t>
-      </w:r>
-      <w:proofErr w:type="spellEnd"/>
-      <w:r>
-        <w:rPr>
-          <w:rFonts w:ascii="Times New Roman" w:hAnsi="Times New Roman" w:cs="Times New Roman"/>
-          <w:sz w:val="28"/>
-          <w:szCs w:val="28"/>
-        </w:rPr>
-        <w:t>) —</w:t>
+        <w:t>PGP (англ. Pretty Good Privacy) —</w:t>
       </w:r>
       <w:r>
         <w:rPr>
@@ -1717,7 +1643,6 @@
         </w:rPr>
         <w:t xml:space="preserve"> Данная технология нормируется стандартом </w:t>
       </w:r>
-      <w:proofErr w:type="spellStart"/>
       <w:r>
         <w:rPr>
           <w:rFonts w:ascii="Times New Roman" w:hAnsi="Times New Roman" w:cs="Times New Roman"/>
@@ -1727,7 +1652,6 @@
         </w:rPr>
         <w:t>OpenPGP</w:t>
       </w:r>
-      <w:proofErr w:type="spellEnd"/>
       <w:r>
         <w:rPr>
           <w:rFonts w:ascii="Times New Roman" w:hAnsi="Times New Roman" w:cs="Times New Roman"/>
@@ -1736,7 +1660,6 @@
         </w:rPr>
         <w:t>, у неё есть большое количество реализаций для различных операционных систем и нужд (</w:t>
       </w:r>
-      <w:proofErr w:type="spellStart"/>
       <w:r>
         <w:rPr>
           <w:rFonts w:ascii="Times New Roman" w:hAnsi="Times New Roman" w:cs="Times New Roman"/>
@@ -1746,7 +1669,6 @@
         </w:rPr>
         <w:t>GnuPG</w:t>
       </w:r>
-      <w:proofErr w:type="spellEnd"/>
       <w:r>
         <w:rPr>
           <w:rFonts w:ascii="Times New Roman" w:hAnsi="Times New Roman" w:cs="Times New Roman"/>
@@ -1755,7 +1677,6 @@
         </w:rPr>
         <w:t xml:space="preserve">, </w:t>
       </w:r>
-      <w:proofErr w:type="spellStart"/>
       <w:r>
         <w:rPr>
           <w:rFonts w:ascii="Times New Roman" w:hAnsi="Times New Roman" w:cs="Times New Roman"/>
@@ -1765,7 +1686,6 @@
         </w:rPr>
         <w:t>FileCrypt</w:t>
       </w:r>
-      <w:proofErr w:type="spellEnd"/>
       <w:r>
         <w:rPr>
           <w:rFonts w:ascii="Times New Roman" w:hAnsi="Times New Roman" w:cs="Times New Roman"/>
@@ -1911,7 +1831,6 @@
         </w:rPr>
         <w:t xml:space="preserve"> (</w:t>
       </w:r>
-      <w:proofErr w:type="spellStart"/>
       <w:r>
         <w:rPr>
           <w:rFonts w:ascii="Times New Roman" w:hAnsi="Times New Roman" w:cs="Times New Roman"/>
@@ -1921,7 +1840,6 @@
         </w:rPr>
         <w:t>GnuPG</w:t>
       </w:r>
-      <w:proofErr w:type="spellEnd"/>
       <w:r>
         <w:rPr>
           <w:rFonts w:ascii="Times New Roman" w:hAnsi="Times New Roman" w:cs="Times New Roman"/>
@@ -2032,7 +1950,6 @@
         </w:rPr>
         <w:t xml:space="preserve">. Текущие версии </w:t>
       </w:r>
-      <w:proofErr w:type="spellStart"/>
       <w:r>
         <w:rPr>
           <w:rFonts w:ascii="Times New Roman" w:hAnsi="Times New Roman" w:cs="Times New Roman"/>
@@ -2042,7 +1959,6 @@
         </w:rPr>
         <w:t>GnuPG</w:t>
       </w:r>
-      <w:proofErr w:type="spellEnd"/>
       <w:r>
         <w:rPr>
           <w:rFonts w:ascii="Times New Roman" w:hAnsi="Times New Roman" w:cs="Times New Roman"/>
@@ -2068,7 +1984,6 @@
         </w:rPr>
         <w:t xml:space="preserve"> и другими </w:t>
       </w:r>
-      <w:proofErr w:type="spellStart"/>
       <w:r>
         <w:rPr>
           <w:rFonts w:ascii="Times New Roman" w:hAnsi="Times New Roman" w:cs="Times New Roman"/>
@@ -2078,7 +1993,6 @@
         </w:rPr>
         <w:t>OpenPGP</w:t>
       </w:r>
-      <w:proofErr w:type="spellEnd"/>
       <w:r>
         <w:rPr>
           <w:rFonts w:ascii="Times New Roman" w:hAnsi="Times New Roman" w:cs="Times New Roman"/>
@@ -2118,7 +2032,7 @@
           <w:bCs/>
         </w:rPr>
       </w:pPr>
-      <w:bookmarkStart w:id="2" w:name="_Toc158983150"/>
+      <w:bookmarkStart w:id="3" w:name="_Toc158983150"/>
       <w:r>
         <w:rPr>
           <w:rFonts w:ascii="Times New Roman" w:hAnsi="Times New Roman" w:cs="Times New Roman"/>
@@ -2136,7 +2050,7 @@
         </w:rPr>
         <w:t xml:space="preserve"> лабораторной работы</w:t>
       </w:r>
-      <w:bookmarkEnd w:id="2"/>
+      <w:bookmarkEnd w:id="3"/>
     </w:p>
     <w:p>
       <w:pPr>
@@ -2192,22 +2106,17 @@
           <w:rFonts w:ascii="Times New Roman" w:hAnsi="Times New Roman" w:cs="Times New Roman"/>
           <w:sz w:val="28"/>
           <w:szCs w:val="28"/>
+        </w:rPr>
+      </w:pPr>
+      <w:r>
+        <w:rPr>
+          <w:rFonts w:ascii="Times New Roman" w:hAnsi="Times New Roman" w:cs="Times New Roman"/>
+          <w:sz w:val="28"/>
+          <w:szCs w:val="28"/>
           <w:lang w:val="en-US"/>
         </w:rPr>
-      </w:pPr>
-      <w:proofErr w:type="spellStart"/>
-      <w:proofErr w:type="gramStart"/>
-      <w:r>
-        <w:rPr>
-          <w:rFonts w:ascii="Times New Roman" w:hAnsi="Times New Roman" w:cs="Times New Roman"/>
-          <w:sz w:val="28"/>
-          <w:szCs w:val="28"/>
-          <w:lang w:val="en-US"/>
-        </w:rPr>
         <w:t>gpg</w:t>
       </w:r>
-      <w:proofErr w:type="spellEnd"/>
-      <w:proofErr w:type="gramEnd"/>
       <w:r>
         <w:rPr>
           <w:rFonts w:ascii="Times New Roman" w:hAnsi="Times New Roman" w:cs="Times New Roman"/>
@@ -2275,8 +2184,6 @@
           <w:lang w:val="en-US"/>
         </w:rPr>
       </w:pPr>
-      <w:proofErr w:type="spellStart"/>
-      <w:proofErr w:type="gramStart"/>
       <w:r>
         <w:rPr>
           <w:rFonts w:ascii="Times New Roman" w:hAnsi="Times New Roman" w:cs="Times New Roman"/>
@@ -2286,8 +2193,6 @@
         </w:rPr>
         <w:t>gpg</w:t>
       </w:r>
-      <w:proofErr w:type="spellEnd"/>
-      <w:proofErr w:type="gramEnd"/>
       <w:r>
         <w:rPr>
           <w:rFonts w:ascii="Times New Roman" w:hAnsi="Times New Roman" w:cs="Times New Roman"/>
@@ -2376,25 +2281,7 @@
           <w:sz w:val="28"/>
           <w:szCs w:val="28"/>
         </w:rPr>
-        <w:t xml:space="preserve">Далее, я получал открытые ключи </w:t>
-      </w:r>
-      <w:proofErr w:type="spellStart"/>
-      <w:r>
-        <w:rPr>
-          <w:rFonts w:ascii="Times New Roman" w:hAnsi="Times New Roman" w:cs="Times New Roman"/>
-          <w:sz w:val="28"/>
-          <w:szCs w:val="28"/>
-        </w:rPr>
-        <w:t>одногруппников</w:t>
-      </w:r>
-      <w:proofErr w:type="spellEnd"/>
-      <w:r>
-        <w:rPr>
-          <w:rFonts w:ascii="Times New Roman" w:hAnsi="Times New Roman" w:cs="Times New Roman"/>
-          <w:sz w:val="28"/>
-          <w:szCs w:val="28"/>
-        </w:rPr>
-        <w:t xml:space="preserve"> и подписывал их:</w:t>
+        <w:t>Далее, я получал открытые ключи одногруппников и подписывал их:</w:t>
       </w:r>
     </w:p>
     <w:p>
@@ -2409,8 +2296,6 @@
           <w:lang w:val="en-US"/>
         </w:rPr>
       </w:pPr>
-      <w:proofErr w:type="spellStart"/>
-      <w:proofErr w:type="gramStart"/>
       <w:r>
         <w:rPr>
           <w:rFonts w:ascii="Times New Roman" w:hAnsi="Times New Roman" w:cs="Times New Roman"/>
@@ -2418,38 +2303,7 @@
           <w:szCs w:val="28"/>
           <w:lang w:val="en-US"/>
         </w:rPr>
-        <w:t>gpg</w:t>
-      </w:r>
-      <w:proofErr w:type="spellEnd"/>
-      <w:proofErr w:type="gramEnd"/>
-      <w:r>
-        <w:rPr>
-          <w:rFonts w:ascii="Times New Roman" w:hAnsi="Times New Roman" w:cs="Times New Roman"/>
-          <w:sz w:val="28"/>
-          <w:szCs w:val="28"/>
-          <w:lang w:val="en-US"/>
-        </w:rPr>
-        <w:t xml:space="preserve"> –import &lt;</w:t>
-      </w:r>
-      <w:proofErr w:type="spellStart"/>
-      <w:r>
-        <w:rPr>
-          <w:rFonts w:ascii="Times New Roman" w:hAnsi="Times New Roman" w:cs="Times New Roman"/>
-          <w:sz w:val="28"/>
-          <w:szCs w:val="28"/>
-          <w:lang w:val="en-US"/>
-        </w:rPr>
-        <w:t>key_file</w:t>
-      </w:r>
-      <w:proofErr w:type="spellEnd"/>
-      <w:r>
-        <w:rPr>
-          <w:rFonts w:ascii="Times New Roman" w:hAnsi="Times New Roman" w:cs="Times New Roman"/>
-          <w:sz w:val="28"/>
-          <w:szCs w:val="28"/>
-          <w:lang w:val="en-US"/>
-        </w:rPr>
-        <w:t>&gt;</w:t>
+        <w:t>gpg –import &lt;key_file&gt;</w:t>
       </w:r>
     </w:p>
     <w:p>
@@ -2464,8 +2318,6 @@
           <w:lang w:val="en-US"/>
         </w:rPr>
       </w:pPr>
-      <w:proofErr w:type="spellStart"/>
-      <w:proofErr w:type="gramStart"/>
       <w:r>
         <w:rPr>
           <w:rFonts w:ascii="Times New Roman" w:hAnsi="Times New Roman" w:cs="Times New Roman"/>
@@ -2473,38 +2325,7 @@
           <w:szCs w:val="28"/>
           <w:lang w:val="en-US"/>
         </w:rPr>
-        <w:t>gpg</w:t>
-      </w:r>
-      <w:proofErr w:type="spellEnd"/>
-      <w:proofErr w:type="gramEnd"/>
-      <w:r>
-        <w:rPr>
-          <w:rFonts w:ascii="Times New Roman" w:hAnsi="Times New Roman" w:cs="Times New Roman"/>
-          <w:sz w:val="28"/>
-          <w:szCs w:val="28"/>
-          <w:lang w:val="en-US"/>
-        </w:rPr>
-        <w:t xml:space="preserve"> –sign-key &lt;</w:t>
-      </w:r>
-      <w:proofErr w:type="spellStart"/>
-      <w:r>
-        <w:rPr>
-          <w:rFonts w:ascii="Times New Roman" w:hAnsi="Times New Roman" w:cs="Times New Roman"/>
-          <w:sz w:val="28"/>
-          <w:szCs w:val="28"/>
-          <w:lang w:val="en-US"/>
-        </w:rPr>
-        <w:t>key_id</w:t>
-      </w:r>
-      <w:proofErr w:type="spellEnd"/>
-      <w:r>
-        <w:rPr>
-          <w:rFonts w:ascii="Times New Roman" w:hAnsi="Times New Roman" w:cs="Times New Roman"/>
-          <w:sz w:val="28"/>
-          <w:szCs w:val="28"/>
-          <w:lang w:val="en-US"/>
-        </w:rPr>
-        <w:t>&gt;</w:t>
+        <w:t>gpg –sign-key &lt;key_id&gt;</w:t>
       </w:r>
     </w:p>
     <w:p>
@@ -2539,8 +2360,6 @@
           <w:lang w:val="en-US"/>
         </w:rPr>
       </w:pPr>
-      <w:proofErr w:type="spellStart"/>
-      <w:proofErr w:type="gramStart"/>
       <w:r>
         <w:rPr>
           <w:rFonts w:ascii="Times New Roman" w:hAnsi="Times New Roman" w:cs="Times New Roman"/>
@@ -2548,18 +2367,7 @@
           <w:szCs w:val="28"/>
           <w:lang w:val="en-US"/>
         </w:rPr>
-        <w:t>gpg</w:t>
-      </w:r>
-      <w:proofErr w:type="spellEnd"/>
-      <w:proofErr w:type="gramEnd"/>
-      <w:r>
-        <w:rPr>
-          <w:rFonts w:ascii="Times New Roman" w:hAnsi="Times New Roman" w:cs="Times New Roman"/>
-          <w:sz w:val="28"/>
-          <w:szCs w:val="28"/>
-          <w:lang w:val="en-US"/>
-        </w:rPr>
-        <w:t xml:space="preserve"> --recipient </w:t>
+        <w:t xml:space="preserve">gpg --recipient </w:t>
       </w:r>
       <w:r>
         <w:rPr>
@@ -2601,8 +2409,6 @@
           <w:lang w:val="en-US"/>
         </w:rPr>
       </w:pPr>
-      <w:proofErr w:type="spellStart"/>
-      <w:proofErr w:type="gramStart"/>
       <w:r>
         <w:rPr>
           <w:rFonts w:ascii="Times New Roman" w:hAnsi="Times New Roman" w:cs="Times New Roman"/>
@@ -2610,10 +2416,8 @@
           <w:szCs w:val="28"/>
           <w:lang w:val="en-US"/>
         </w:rPr>
-        <w:t>gpg</w:t>
-      </w:r>
-      <w:proofErr w:type="spellEnd"/>
-      <w:proofErr w:type="gramEnd"/>
+        <w:t xml:space="preserve">gpg --output </w:t>
+      </w:r>
       <w:r>
         <w:rPr>
           <w:rFonts w:ascii="Times New Roman" w:hAnsi="Times New Roman" w:cs="Times New Roman"/>
@@ -2621,7 +2425,7 @@
           <w:szCs w:val="28"/>
           <w:lang w:val="en-US"/>
         </w:rPr>
-        <w:t xml:space="preserve"> --output </w:t>
+        <w:t>&lt;out_file&gt;</w:t>
       </w:r>
       <w:r>
         <w:rPr>
@@ -2630,9 +2434,8 @@
           <w:szCs w:val="28"/>
           <w:lang w:val="en-US"/>
         </w:rPr>
-        <w:t>&lt;</w:t>
-      </w:r>
-      <w:proofErr w:type="spellStart"/>
+        <w:t xml:space="preserve"> --decrypt </w:t>
+      </w:r>
       <w:r>
         <w:rPr>
           <w:rFonts w:ascii="Times New Roman" w:hAnsi="Times New Roman" w:cs="Times New Roman"/>
@@ -2640,55 +2443,7 @@
           <w:szCs w:val="28"/>
           <w:lang w:val="en-US"/>
         </w:rPr>
-        <w:t>out_file</w:t>
-      </w:r>
-      <w:proofErr w:type="spellEnd"/>
-      <w:r>
-        <w:rPr>
-          <w:rFonts w:ascii="Times New Roman" w:hAnsi="Times New Roman" w:cs="Times New Roman"/>
-          <w:sz w:val="28"/>
-          <w:szCs w:val="28"/>
-          <w:lang w:val="en-US"/>
-        </w:rPr>
-        <w:t>&gt;</w:t>
-      </w:r>
-      <w:r>
-        <w:rPr>
-          <w:rFonts w:ascii="Times New Roman" w:hAnsi="Times New Roman" w:cs="Times New Roman"/>
-          <w:sz w:val="28"/>
-          <w:szCs w:val="28"/>
-          <w:lang w:val="en-US"/>
-        </w:rPr>
-        <w:t xml:space="preserve"> --decrypt </w:t>
-      </w:r>
-      <w:r>
-        <w:rPr>
-          <w:rFonts w:ascii="Times New Roman" w:hAnsi="Times New Roman" w:cs="Times New Roman"/>
-          <w:sz w:val="28"/>
-          <w:szCs w:val="28"/>
-          <w:lang w:val="en-US"/>
-        </w:rPr>
-        <w:t>&lt;</w:t>
-      </w:r>
-      <w:proofErr w:type="spellStart"/>
-      <w:r>
-        <w:rPr>
-          <w:rFonts w:ascii="Times New Roman" w:hAnsi="Times New Roman" w:cs="Times New Roman"/>
-          <w:sz w:val="28"/>
-          <w:szCs w:val="28"/>
-          <w:lang w:val="en-US"/>
-        </w:rPr>
-        <w:t>encrypted_file</w:t>
-      </w:r>
-      <w:proofErr w:type="spellEnd"/>
-      <w:r>
-        <w:rPr>
-          <w:rFonts w:ascii="Times New Roman" w:hAnsi="Times New Roman" w:cs="Times New Roman"/>
-          <w:sz w:val="28"/>
-          <w:szCs w:val="28"/>
-          <w:lang w:val="en-US"/>
-        </w:rPr>
-        <w:t>&gt;</w:t>
+        <w:t>&lt;encrypted_file&gt;</w:t>
       </w:r>
     </w:p>
     <w:p>
@@ -2767,6 +2522,7 @@
       <w:r>
         <w:rPr>
           <w:rFonts w:ascii="Times New Roman" w:hAnsi="Times New Roman" w:cs="Times New Roman"/>
+          <w:noProof/>
           <w:sz w:val="28"/>
           <w:szCs w:val="28"/>
         </w:rPr>
@@ -2904,7 +2660,7 @@
           <w:bCs/>
         </w:rPr>
       </w:pPr>
-      <w:bookmarkStart w:id="3" w:name="_Toc158983151"/>
+      <w:bookmarkStart w:id="4" w:name="_Toc158983151"/>
       <w:r>
         <w:rPr>
           <w:rFonts w:ascii="Times New Roman" w:hAnsi="Times New Roman" w:cs="Times New Roman"/>
@@ -2922,7 +2678,7 @@
         </w:rPr>
         <w:t>ы</w:t>
       </w:r>
-      <w:bookmarkEnd w:id="3"/>
+      <w:bookmarkEnd w:id="4"/>
     </w:p>
     <w:p>
       <w:pPr>
@@ -3066,18 +2822,7 @@
             <w:sz w:val="28"/>
             <w:szCs w:val="28"/>
           </w:rPr>
-          <w:t>https://www.golinuxcloud.com/tutorial-encrypt-decrypt-sign-file-gpg-key-</w:t>
-        </w:r>
-        <w:bookmarkStart w:id="4" w:name="_GoBack"/>
-        <w:bookmarkEnd w:id="4"/>
-        <w:r>
-          <w:rPr>
-            <w:rStyle w:val="a4"/>
-            <w:rFonts w:ascii="Times New Roman" w:hAnsi="Times New Roman" w:cs="Times New Roman"/>
-            <w:sz w:val="28"/>
-            <w:szCs w:val="28"/>
-          </w:rPr>
-          <w:t>linux/</w:t>
+          <w:t>https://www.golinuxcloud.com/tutorial-encrypt-decrypt-sign-file-gpg-key-linux/</w:t>
         </w:r>
       </w:hyperlink>
     </w:p>
@@ -3091,7 +2836,7 @@
           <w:szCs w:val="28"/>
         </w:rPr>
       </w:pPr>
-      <w:hyperlink r:id="rId9" w:history="1">
+      <w:hyperlink r:id="rId9" w:anchor="11" w:history="1">
         <w:r>
           <w:rPr>
             <w:rStyle w:val="a4"/>
@@ -5767,7 +5512,7 @@
 </file>
 
 <file path=customXml/itemProps1.xml><?xml version="1.0" encoding="utf-8"?>
-<ds:datastoreItem xmlns:ds="http://schemas.openxmlformats.org/officeDocument/2006/customXml" ds:itemID="{3CF1F6F8-B0DB-400C-92F9-E61391BE24DC}">
+<ds:datastoreItem xmlns:ds="http://schemas.openxmlformats.org/officeDocument/2006/customXml" ds:itemID="{81941D4F-F657-49F6-9F64-9C7463FCCD3F}">
   <ds:schemaRefs>
     <ds:schemaRef ds:uri="http://schemas.openxmlformats.org/officeDocument/2006/bibliography"/>
   </ds:schemaRefs>
